--- a/Correction article_ draft Delacre.docx
+++ b/Correction article_ draft Delacre.docx
@@ -379,10 +379,177 @@
         </w:pBdr>
         <w:spacing w:line="336" w:lineRule="auto"/>
         <w:jc w:val="both"/>
-      </w:pPr>
-      <w:r>
-        <w:t xml:space="preserve">Since the publication of our paper “Why Psychologists Should by Default Use Welch’s t-test Instead of Student’s t-test”, we have noticed several errors. </w:t>
-      </w:r>
+        <w:rPr>
+          <w:ins w:id="1" w:author="Delacre Marie" w:date="2022-08-30T08:42:00Z"/>
+        </w:rPr>
+      </w:pPr>
+      <w:r>
+        <w:t xml:space="preserve">Since the publication of our paper “Why Psychologists Should by Default Use Welch’s </w:t>
+      </w:r>
+      <w:r>
+        <w:rPr>
+          <w:i/>
+          <w:iCs/>
+        </w:rPr>
+        <w:t>t</w:t>
+      </w:r>
+      <w:r>
+        <w:t xml:space="preserve">-test Instead of Student’s </w:t>
+      </w:r>
+      <w:r>
+        <w:rPr>
+          <w:i/>
+          <w:iCs/>
+        </w:rPr>
+        <w:t>t</w:t>
+      </w:r>
+      <w:r>
+        <w:t xml:space="preserve">-test”, we have noticed several errors. </w:t>
+      </w:r>
+      <w:ins w:id="2" w:author="Delacre Marie" w:date="2022-08-30T08:31:00Z">
+        <w:r>
+          <w:t xml:space="preserve">These </w:t>
+        </w:r>
+      </w:ins>
+      <w:ins w:id="3" w:author="Delacre Marie" w:date="2022-08-30T08:34:00Z">
+        <w:r>
+          <w:t xml:space="preserve">mistakes </w:t>
+        </w:r>
+      </w:ins>
+      <w:ins w:id="4" w:author="Delacre Marie" w:date="2022-08-30T08:31:00Z">
+        <w:r>
+          <w:t>do</w:t>
+        </w:r>
+      </w:ins>
+      <w:ins w:id="5" w:author="Delacre Marie" w:date="2022-08-30T08:32:00Z">
+        <w:r>
+          <w:t xml:space="preserve"> </w:t>
+        </w:r>
+      </w:ins>
+      <w:ins w:id="6" w:author="Delacre Marie" w:date="2022-08-30T08:31:00Z">
+        <w:r>
+          <w:t>n</w:t>
+        </w:r>
+      </w:ins>
+      <w:ins w:id="7" w:author="Delacre Marie" w:date="2022-08-30T08:32:00Z">
+        <w:r>
+          <w:t>o</w:t>
+        </w:r>
+      </w:ins>
+      <w:ins w:id="8" w:author="Delacre Marie" w:date="2022-08-30T08:31:00Z">
+        <w:r>
+          <w:t>t affect</w:t>
+        </w:r>
+      </w:ins>
+      <w:ins w:id="9" w:author="Delacre Marie" w:date="2022-08-30T08:32:00Z">
+        <w:r>
+          <w:t xml:space="preserve"> the main </w:t>
+        </w:r>
+      </w:ins>
+      <w:ins w:id="10" w:author="Delacre Marie" w:date="2022-08-30T08:33:00Z">
+        <w:r>
+          <w:t xml:space="preserve">message </w:t>
+        </w:r>
+      </w:ins>
+      <w:ins w:id="11" w:author="Delacre Marie" w:date="2022-08-30T08:32:00Z">
+        <w:r>
+          <w:t>of our ar</w:t>
+        </w:r>
+      </w:ins>
+      <w:ins w:id="12" w:author="Delacre Marie" w:date="2022-08-30T08:33:00Z">
+        <w:r>
+          <w:t xml:space="preserve">ticle </w:t>
+        </w:r>
+      </w:ins>
+      <w:ins w:id="13" w:author="Delacre Marie" w:date="2022-08-30T08:35:00Z">
+        <w:r>
+          <w:t>(</w:t>
+        </w:r>
+      </w:ins>
+      <w:ins w:id="14" w:author="Delacre Marie" w:date="2022-08-30T08:33:00Z">
+        <w:r>
+          <w:t xml:space="preserve">Welch’s </w:t>
+        </w:r>
+        <w:r>
+          <w:rPr>
+            <w:i/>
+            <w:iCs/>
+          </w:rPr>
+          <w:t>t</w:t>
+        </w:r>
+        <w:r>
+          <w:t xml:space="preserve">-test should always be privileged over Student’s </w:t>
+        </w:r>
+        <w:r>
+          <w:rPr>
+            <w:i/>
+            <w:iCs/>
+            <w:rPrChange w:id="15" w:author="Delacre Marie" w:date="2022-08-30T08:33:00Z">
+              <w:rPr/>
+            </w:rPrChange>
+          </w:rPr>
+          <w:t>t</w:t>
+        </w:r>
+        <w:r>
+          <w:t>-test</w:t>
+        </w:r>
+      </w:ins>
+      <w:ins w:id="16" w:author="Delacre Marie" w:date="2022-08-30T08:48:00Z">
+        <w:r>
+          <w:t xml:space="preserve"> </w:t>
+        </w:r>
+        <w:r>
+          <w:t>when we compare groups based on their mean</w:t>
+        </w:r>
+      </w:ins>
+      <w:ins w:id="17" w:author="Delacre Marie" w:date="2022-08-30T08:35:00Z">
+        <w:r>
+          <w:t>)</w:t>
+        </w:r>
+      </w:ins>
+      <w:ins w:id="18" w:author="Delacre Marie" w:date="2022-08-30T08:40:00Z">
+        <w:r>
+          <w:t xml:space="preserve">, but </w:t>
+        </w:r>
+      </w:ins>
+      <w:ins w:id="19" w:author="Delacre Marie" w:date="2022-08-30T08:47:00Z">
+        <w:r>
+          <w:t xml:space="preserve">some </w:t>
+        </w:r>
+      </w:ins>
+      <w:ins w:id="20" w:author="Delacre Marie" w:date="2022-08-30T08:46:00Z">
+        <w:r>
+          <w:t>led us to overgeneralize</w:t>
+        </w:r>
+        <w:r>
+          <w:t xml:space="preserve"> </w:t>
+        </w:r>
+      </w:ins>
+      <w:ins w:id="21" w:author="Delacre Marie" w:date="2022-08-30T08:41:00Z">
+        <w:r>
+          <w:t xml:space="preserve">some </w:t>
+        </w:r>
+      </w:ins>
+      <w:ins w:id="22" w:author="Delacre Marie" w:date="2022-08-30T08:40:00Z">
+        <w:r>
+          <w:t>related findings</w:t>
+        </w:r>
+      </w:ins>
+      <w:ins w:id="23" w:author="Delacre Marie" w:date="2022-08-30T08:42:00Z">
+        <w:r>
+          <w:t xml:space="preserve"> </w:t>
+        </w:r>
+      </w:ins>
+      <w:ins w:id="24" w:author="Delacre Marie" w:date="2022-08-30T08:47:00Z">
+        <w:r>
+          <w:t>and others</w:t>
+        </w:r>
+      </w:ins>
+      <w:ins w:id="25" w:author="Delacre Marie" w:date="2022-08-30T08:43:00Z">
+        <w:r>
+          <w:t xml:space="preserve"> might induce confusion going against the pedagogical aim of the article.</w:t>
+        </w:r>
+      </w:ins>
     </w:p>
     <w:p>
       <w:pPr>
@@ -414,7 +581,10 @@
         <w:jc w:val="both"/>
       </w:pPr>
       <w:r>
-        <w:t>Through this article, we review</w:t>
+        <w:t>T</w:t>
+      </w:r>
+      <w:r>
+        <w:t>hrough this article, we review</w:t>
       </w:r>
       <w:r>
         <w:t>ed</w:t>
@@ -517,10 +687,7 @@
         <w:t>are</w:t>
       </w:r>
       <w:r>
-        <w:t xml:space="preserve"> extracted from asymmetric distributions. Indeed, </w:t>
-      </w:r>
-      <w:r>
-        <w:t xml:space="preserve">the null hypothesis of Yuen’s </w:t>
+        <w:t xml:space="preserve"> extracted from asymmetric distributions. Indeed, the null hypothesis of Yuen’s </w:t>
       </w:r>
       <w:r>
         <w:rPr>
@@ -533,10 +700,7 @@
         <w:t>-test is that the trimmed means are equal across groups</w:t>
       </w:r>
       <w:r>
-        <w:t xml:space="preserve"> and when distributions are asymmetric, </w:t>
-      </w:r>
-      <w:r>
-        <w:t>means and trimmed means differ.</w:t>
+        <w:t xml:space="preserve"> and when distributions are asymmetric, means and trimmed means differ.</w:t>
       </w:r>
       <w:r>
         <w:t xml:space="preserve"> In conclusion, while </w:t>
@@ -562,13 +726,7 @@
         <w:t>t</w:t>
       </w:r>
       <w:r>
-        <w:t xml:space="preserve">-test when populations are </w:t>
-      </w:r>
-      <w:r>
-        <w:t>symmetrically distributed</w:t>
-      </w:r>
-      <w:r>
-        <w:t xml:space="preserve">, we are not able to generalize our conclusion to situations where distributions are skewed. </w:t>
+        <w:t xml:space="preserve">-test when populations are symmetrically distributed, we are not able to generalize our conclusion to situations where distributions are skewed. </w:t>
       </w:r>
     </w:p>
     <w:p>
@@ -597,6 +755,7 @@
         <w:jc w:val="both"/>
       </w:pPr>
       <w:r>
+        <w:lastRenderedPageBreak/>
         <w:t xml:space="preserve">In p.93, we </w:t>
       </w:r>
       <w:r>
@@ -697,10 +856,7 @@
         </m:f>
       </m:oMath>
       <w:r>
-        <w:t xml:space="preserve">, </w:t>
-      </w:r>
-      <w:r>
-        <w:t xml:space="preserve">where </w:t>
+        <w:t xml:space="preserve">, where </w:t>
       </w:r>
       <m:oMath>
         <m:sSub>
@@ -992,7 +1148,6 @@
         <w:jc w:val="both"/>
       </w:pPr>
       <w:r>
-        <w:lastRenderedPageBreak/>
         <w:t xml:space="preserve">More importantly, </w:t>
       </w:r>
       <w:r>
@@ -1621,7 +1776,35 @@
           <w:rPr>
             <w:color w:val="000000" w:themeColor="text1"/>
           </w:rPr>
-          <w:t>Taking Parametric Assumptions Seriously: Arguments for the Use of Welch's F-test instead of the Classical F-test in One-Way ANOVA</w:t>
+          <w:t>Taking Parametric Assumptions Seriously: Arguments for the Use of Welch's </w:t>
+        </w:r>
+        <w:r>
+          <w:rPr>
+            <w:i/>
+            <w:iCs/>
+            <w:color w:val="000000" w:themeColor="text1"/>
+          </w:rPr>
+          <w:t>F</w:t>
+        </w:r>
+        <w:r>
+          <w:rPr>
+            <w:color w:val="000000" w:themeColor="text1"/>
+          </w:rPr>
+          <w:t>-test instead of the Classical </w:t>
+        </w:r>
+        <w:r>
+          <w:rPr>
+            <w:i/>
+            <w:iCs/>
+            <w:color w:val="000000" w:themeColor="text1"/>
+          </w:rPr>
+          <w:t>F</w:t>
+        </w:r>
+        <w:r>
+          <w:rPr>
+            <w:color w:val="000000" w:themeColor="text1"/>
+          </w:rPr>
+          <w:t>-test in One-Way ANOVA</w:t>
         </w:r>
       </w:hyperlink>
       <w:r>
@@ -1684,17 +1867,65 @@
         </w:rPr>
         <w:t>in order to simulate samples extracted from chi-square distributions</w:t>
       </w:r>
-      <w:r>
-        <w:rPr>
-          <w:color w:val="000000" w:themeColor="text1"/>
-        </w:rPr>
-        <w:t>, when sample sizes differ</w:t>
-      </w:r>
-      <w:r>
-        <w:rPr>
-          <w:color w:val="000000" w:themeColor="text1"/>
-        </w:rPr>
-        <w:t xml:space="preserve">. </w:t>
+      <w:ins w:id="26" w:author="Delacre Marie" w:date="2022-08-30T08:57:00Z">
+        <w:r>
+          <w:rPr>
+            <w:color w:val="000000" w:themeColor="text1"/>
+          </w:rPr>
+          <w:t>. As a consequence, we cannot generalize our conclusions to scenarios where sample</w:t>
+        </w:r>
+      </w:ins>
+      <w:ins w:id="27" w:author="Delacre Marie" w:date="2022-08-30T08:58:00Z">
+        <w:r>
+          <w:rPr>
+            <w:color w:val="000000" w:themeColor="text1"/>
+          </w:rPr>
+          <w:t xml:space="preserve"> sizes differ and</w:t>
+        </w:r>
+      </w:ins>
+      <w:ins w:id="28" w:author="Delacre Marie" w:date="2022-08-30T08:57:00Z">
+        <w:r>
+          <w:rPr>
+            <w:color w:val="000000" w:themeColor="text1"/>
+          </w:rPr>
+          <w:t xml:space="preserve"> are extracted from highly skewed distributions</w:t>
+        </w:r>
+      </w:ins>
+      <w:ins w:id="29" w:author="Delacre Marie" w:date="2022-08-30T08:58:00Z">
+        <w:r>
+          <w:rPr>
+            <w:color w:val="000000" w:themeColor="text1"/>
+          </w:rPr>
+          <w:t>.</w:t>
+        </w:r>
+      </w:ins>
+      <w:del w:id="30" w:author="Delacre Marie" w:date="2022-08-30T08:57:00Z">
+        <w:r>
+          <w:rPr>
+            <w:color w:val="000000" w:themeColor="text1"/>
+          </w:rPr>
+          <w:delText xml:space="preserve"> </w:delText>
+        </w:r>
+      </w:del>
+      <w:del w:id="31" w:author="Delacre Marie" w:date="2022-08-30T08:58:00Z">
+        <w:r>
+          <w:rPr>
+            <w:color w:val="000000" w:themeColor="text1"/>
+          </w:rPr>
+          <w:delText>, when sample sizes differ</w:delText>
+        </w:r>
+        <w:r>
+          <w:rPr>
+            <w:color w:val="000000" w:themeColor="text1"/>
+          </w:rPr>
+          <w:delText>.</w:delText>
+        </w:r>
+      </w:del>
+      <w:r>
+        <w:rPr>
+          <w:color w:val="000000" w:themeColor="text1"/>
+        </w:rPr>
+        <w:t xml:space="preserve"> </w:t>
       </w:r>
       <w:r>
         <w:rPr>
@@ -1732,24 +1963,97 @@
         </w:rPr>
         <w:t xml:space="preserve">in the Additional File </w:t>
       </w:r>
-      <w:r>
-        <w:rPr>
-          <w:color w:val="000000" w:themeColor="text1"/>
-        </w:rPr>
-        <w:t>(</w:t>
-      </w:r>
-      <w:r>
-        <w:rPr>
-          <w:color w:val="000000" w:themeColor="text1"/>
-        </w:rPr>
-        <w:t>see modifications in blue in the Additional File</w:t>
-      </w:r>
-      <w:r>
-        <w:rPr>
-          <w:color w:val="000000" w:themeColor="text1"/>
-        </w:rPr>
-        <w:t>).</w:t>
-      </w:r>
+      <w:ins w:id="32" w:author="Delacre Marie" w:date="2022-08-30T08:58:00Z">
+        <w:r>
+          <w:rPr>
+            <w:color w:val="000000" w:themeColor="text1"/>
+          </w:rPr>
+          <w:t xml:space="preserve">available on </w:t>
+        </w:r>
+      </w:ins>
+      <w:ins w:id="33" w:author="Delacre Marie" w:date="2022-08-30T08:59:00Z">
+        <w:r>
+          <w:rPr>
+            <w:color w:val="000000" w:themeColor="text1"/>
+          </w:rPr>
+          <w:fldChar w:fldCharType="begin"/>
+        </w:r>
+        <w:r>
+          <w:rPr>
+            <w:color w:val="000000" w:themeColor="text1"/>
+          </w:rPr>
+          <w:instrText xml:space="preserve"> HYPERLINK "https://github.com/mdelacre/studentbackup/blob/master/Additional%20file_Updated.docx" </w:instrText>
+        </w:r>
+        <w:r>
+          <w:rPr>
+            <w:color w:val="000000" w:themeColor="text1"/>
+          </w:rPr>
+        </w:r>
+        <w:r>
+          <w:rPr>
+            <w:color w:val="000000" w:themeColor="text1"/>
+          </w:rPr>
+          <w:fldChar w:fldCharType="separate"/>
+        </w:r>
+        <w:proofErr w:type="spellStart"/>
+        <w:r>
+          <w:rPr>
+            <w:rStyle w:val="Lienhypertexte"/>
+          </w:rPr>
+          <w:t>Gith</w:t>
+        </w:r>
+        <w:r>
+          <w:rPr>
+            <w:rStyle w:val="Lienhypertexte"/>
+          </w:rPr>
+          <w:t>u</w:t>
+        </w:r>
+        <w:r>
+          <w:rPr>
+            <w:rStyle w:val="Lienhypertexte"/>
+          </w:rPr>
+          <w:t>b</w:t>
+        </w:r>
+        <w:proofErr w:type="spellEnd"/>
+        <w:r>
+          <w:rPr>
+            <w:color w:val="000000" w:themeColor="text1"/>
+          </w:rPr>
+          <w:fldChar w:fldCharType="end"/>
+        </w:r>
+      </w:ins>
+      <w:ins w:id="34" w:author="Delacre Marie" w:date="2022-08-30T09:00:00Z">
+        <w:r>
+          <w:rPr>
+            <w:color w:val="000000" w:themeColor="text1"/>
+          </w:rPr>
+          <w:t xml:space="preserve"> (</w:t>
+        </w:r>
+      </w:ins>
+      <w:ins w:id="35" w:author="Delacre Marie" w:date="2022-08-30T09:01:00Z">
+        <w:r>
+          <w:rPr>
+            <w:color w:val="000000" w:themeColor="text1"/>
+          </w:rPr>
+          <w:t>changes from the original version on the IRSP website are indicated in blue</w:t>
+        </w:r>
+      </w:ins>
+      <w:ins w:id="36" w:author="Delacre Marie" w:date="2022-08-30T09:00:00Z">
+        <w:r>
+          <w:rPr>
+            <w:color w:val="000000" w:themeColor="text1"/>
+          </w:rPr>
+          <w:t>)</w:t>
+        </w:r>
+      </w:ins>
+      <w:ins w:id="37" w:author="Delacre Marie" w:date="2022-08-30T08:58:00Z">
+        <w:r>
+          <w:rPr>
+            <w:color w:val="000000" w:themeColor="text1"/>
+          </w:rPr>
+          <w:t>.</w:t>
+        </w:r>
+      </w:ins>
     </w:p>
     <w:p>
       <w:pPr>
@@ -1930,54 +2234,6 @@
           <w:highlight w:val="yellow"/>
         </w:rPr>
       </w:pPr>
-    </w:p>
-    <w:p>
-      <w:pPr>
-        <w:pBdr>
-          <w:top w:val="nil"/>
-          <w:left w:val="nil"/>
-          <w:bottom w:val="nil"/>
-          <w:right w:val="nil"/>
-          <w:between w:val="nil"/>
-        </w:pBdr>
-        <w:rPr>
-          <w:color w:val="FF0000"/>
-        </w:rPr>
-      </w:pPr>
-      <w:r>
-        <w:rPr>
-          <w:color w:val="FF0000"/>
-        </w:rPr>
-        <w:t xml:space="preserve">Additional references would be link on the IRSP website, if </w:t>
-      </w:r>
-      <w:r>
-        <w:rPr>
-          <w:color w:val="FF0000"/>
-        </w:rPr>
-        <w:t xml:space="preserve">the Additional File can be updated online. Otherwise, the updated Additional file was updated on </w:t>
-      </w:r>
-      <w:proofErr w:type="spellStart"/>
-      <w:r>
-        <w:rPr>
-          <w:color w:val="FF0000"/>
-        </w:rPr>
-        <w:t>Github</w:t>
-      </w:r>
-      <w:proofErr w:type="spellEnd"/>
-      <w:r>
-        <w:rPr>
-          <w:color w:val="FF0000"/>
-        </w:rPr>
-        <w:t xml:space="preserve">: </w:t>
-      </w:r>
-      <w:hyperlink r:id="rId8" w:history="1">
-        <w:r>
-          <w:rPr>
-            <w:rStyle w:val="Lienhypertexte"/>
-          </w:rPr>
-          <w:t>https://github.com/mdelacre/studentbackup/blob/master/Additional%20file_Updated.docx</w:t>
-        </w:r>
-      </w:hyperlink>
     </w:p>
     <w:p>
       <w:pPr>
@@ -2238,6 +2494,14 @@
     <w:abstractNumId w:val="0"/>
   </w:num>
 </w:numbering>
+</file>
+
+<file path=word/people.xml><?xml version="1.0" encoding="utf-8"?>
+<w15:people xmlns:wpc="http://schemas.microsoft.com/office/word/2010/wordprocessingCanvas" xmlns:cx="http://schemas.microsoft.com/office/drawing/2014/chartex" xmlns:cx1="http://schemas.microsoft.com/office/drawing/2015/9/8/chartex" xmlns:cx2="http://schemas.microsoft.com/office/drawing/2015/10/21/chartex" xmlns:cx3="http://schemas.microsoft.com/office/drawing/2016/5/9/chartex" xmlns:cx4="http://schemas.microsoft.com/office/drawing/2016/5/10/chartex" xmlns:cx5="http://schemas.microsoft.com/office/drawing/2016/5/11/chartex" xmlns:cx6="http://schemas.microsoft.com/office/drawing/2016/5/12/chartex" xmlns:cx7="http://schemas.microsoft.com/office/drawing/2016/5/13/chartex" xmlns:cx8="http://schemas.microsoft.com/office/drawing/2016/5/14/chartex" xmlns:mc="http://schemas.openxmlformats.org/markup-compatibility/2006" xmlns:aink="http://schemas.microsoft.com/office/drawing/2016/ink" xmlns:am3d="http://schemas.microsoft.com/office/drawing/2017/model3d" xmlns:o="urn:schemas-microsoft-com:office:office" xmlns:oel="http://schemas.microsoft.com/office/2019/extlst" xmlns:r="http://schemas.openxmlformats.org/officeDocument/2006/relationships" xmlns:m="http://schemas.openxmlformats.org/officeDocument/2006/math" xmlns:v="urn:schemas-microsoft-com:vml" xmlns:wp14="http://schemas.microsoft.com/office/word/2010/wordprocessingDrawing" xmlns:wp="http://schemas.openxmlformats.org/drawingml/2006/wordprocessingDrawing" xmlns:w10="urn:schemas-microsoft-com:office:word" xmlns:w="http://schemas.openxmlformats.org/wordprocessingml/2006/main" xmlns:w14="http://schemas.microsoft.com/office/word/2010/wordml" xmlns:w15="http://schemas.microsoft.com/office/word/2012/wordml" xmlns:w16cex="http://schemas.microsoft.com/office/word/2018/wordml/cex" xmlns:w16cid="http://schemas.microsoft.com/office/word/2016/wordml/cid" xmlns:w16="http://schemas.microsoft.com/office/word/2018/wordml" xmlns:w16sdtdh="http://schemas.microsoft.com/office/word/2020/wordml/sdtdatahash" xmlns:w16se="http://schemas.microsoft.com/office/word/2015/wordml/symex" xmlns:wpg="http://schemas.microsoft.com/office/word/2010/wordprocessingGroup" xmlns:wpi="http://schemas.microsoft.com/office/word/2010/wordprocessingInk" xmlns:wne="http://schemas.microsoft.com/office/word/2006/wordml" xmlns:wps="http://schemas.microsoft.com/office/word/2010/wordprocessingShape" mc:Ignorable="w14 w15 w16se w16cid w16 w16cex w16sdtdh wp14">
+  <w15:person w15:author="Delacre Marie">
+    <w15:presenceInfo w15:providerId="AD" w15:userId="S::Marie.Delacre@ulb.be::6ee3b418-2adf-4ddd-b1b2-85bd7302a6d3"/>
+  </w15:person>
+</w15:people>
 </file>
 
 <file path=word/styles.xml><?xml version="1.0" encoding="utf-8"?>
@@ -2883,6 +3147,43 @@
       <w:shd w:val="clear" w:color="auto" w:fill="E1DFDD"/>
     </w:rPr>
   </w:style>
+  <w:style w:type="paragraph" w:styleId="Rvision">
+    <w:name w:val="Revision"/>
+    <w:hidden/>
+    <w:uiPriority w:val="99"/>
+    <w:semiHidden/>
+    <w:rsid w:val="00DA07D6"/>
+    <w:pPr>
+      <w:spacing w:line="240" w:lineRule="auto"/>
+    </w:pPr>
+  </w:style>
+  <w:style w:type="character" w:customStyle="1" w:styleId="ztplmc">
+    <w:name w:val="ztplmc"/>
+    <w:basedOn w:val="Policepardfaut"/>
+    <w:rsid w:val="00EE3E49"/>
+  </w:style>
+  <w:style w:type="character" w:customStyle="1" w:styleId="material-icons-extended">
+    <w:name w:val="material-icons-extended"/>
+    <w:basedOn w:val="Policepardfaut"/>
+    <w:rsid w:val="00EE3E49"/>
+  </w:style>
+  <w:style w:type="character" w:customStyle="1" w:styleId="q4iawc">
+    <w:name w:val="q4iawc"/>
+    <w:basedOn w:val="Policepardfaut"/>
+    <w:rsid w:val="00EE3E49"/>
+  </w:style>
+  <w:style w:type="character" w:styleId="Lienhypertextesuivivisit">
+    <w:name w:val="FollowedHyperlink"/>
+    <w:basedOn w:val="Policepardfaut"/>
+    <w:uiPriority w:val="99"/>
+    <w:semiHidden/>
+    <w:unhideWhenUsed/>
+    <w:rsid w:val="00675CD9"/>
+    <w:rPr>
+      <w:color w:val="800080" w:themeColor="followedHyperlink"/>
+      <w:u w:val="single"/>
+    </w:rPr>
+  </w:style>
 </w:styles>
 </file>
 
